--- a/TechnicalDocument.docx
+++ b/TechnicalDocument.docx
@@ -71,7 +71,6 @@
           <w:szCs w:val="56"/>
         </w:rPr>
       </w:pPr>
-      <w:proofErr w:type="gramStart"/>
       <w:r>
         <w:rPr>
           <w:rFonts w:ascii="Arial" w:hAnsi="Arial" w:cs="Arial"/>
@@ -82,7 +81,6 @@
         </w:rPr>
         <w:t>course</w:t>
       </w:r>
-      <w:proofErr w:type="gramEnd"/>
     </w:p>
     <w:p>
       <w:pPr>
@@ -98,7 +96,6 @@
           <w:szCs w:val="56"/>
         </w:rPr>
       </w:pPr>
-      <w:proofErr w:type="spellStart"/>
       <w:r>
         <w:rPr>
           <w:rFonts w:ascii="Arial" w:hAnsi="Arial" w:cs="Arial"/>
@@ -107,9 +104,8 @@
           <w:sz w:val="56"/>
           <w:szCs w:val="56"/>
         </w:rPr>
-        <w:t>a.y</w:t>
-      </w:r>
-      <w:proofErr w:type="spellEnd"/>
+        <w:t>a.y. 201</w:t>
+      </w:r>
       <w:r>
         <w:rPr>
           <w:rFonts w:ascii="Arial" w:hAnsi="Arial" w:cs="Arial"/>
@@ -118,7 +114,7 @@
           <w:sz w:val="56"/>
           <w:szCs w:val="56"/>
         </w:rPr>
-        <w:t>. 201</w:t>
+        <w:t>4/</w:t>
       </w:r>
       <w:r>
         <w:rPr>
@@ -128,7 +124,7 @@
           <w:sz w:val="56"/>
           <w:szCs w:val="56"/>
         </w:rPr>
-        <w:t>4/</w:t>
+        <w:t>201</w:t>
       </w:r>
       <w:r>
         <w:rPr>
@@ -138,9 +134,15 @@
           <w:sz w:val="56"/>
           <w:szCs w:val="56"/>
         </w:rPr>
-        <w:t>201</w:t>
-      </w:r>
-      <w:r>
+        <w:t>5</w:t>
+      </w:r>
+    </w:p>
+    <w:p>
+      <w:pPr>
+        <w:autoSpaceDE w:val="0"/>
+        <w:autoSpaceDN w:val="0"/>
+        <w:adjustRightInd w:val="0"/>
+        <w:jc w:val="center"/>
         <w:rPr>
           <w:rFonts w:ascii="Arial" w:hAnsi="Arial" w:cs="Arial"/>
           <w:b/>
@@ -148,8 +150,7 @@
           <w:sz w:val="56"/>
           <w:szCs w:val="56"/>
         </w:rPr>
-        <w:t>5</w:t>
-      </w:r>
+      </w:pPr>
     </w:p>
     <w:p>
       <w:pPr>
@@ -176,10 +177,20 @@
           <w:rFonts w:ascii="Arial" w:hAnsi="Arial" w:cs="Arial"/>
           <w:b/>
           <w:color w:val="333399"/>
-          <w:sz w:val="56"/>
-          <w:szCs w:val="56"/>
-        </w:rPr>
-      </w:pPr>
+          <w:sz w:val="96"/>
+          <w:szCs w:val="96"/>
+        </w:rPr>
+      </w:pPr>
+      <w:r>
+        <w:rPr>
+          <w:rFonts w:ascii="Arial" w:hAnsi="Arial" w:cs="Arial"/>
+          <w:b/>
+          <w:color w:val="333399"/>
+          <w:sz w:val="96"/>
+          <w:szCs w:val="96"/>
+        </w:rPr>
+        <w:t>TRY THIS!</w:t>
+      </w:r>
     </w:p>
     <w:p>
       <w:pPr>
@@ -191,20 +202,10 @@
           <w:rFonts w:ascii="Arial" w:hAnsi="Arial" w:cs="Arial"/>
           <w:b/>
           <w:color w:val="333399"/>
-          <w:sz w:val="96"/>
-          <w:szCs w:val="96"/>
-        </w:rPr>
-      </w:pPr>
-      <w:r>
-        <w:rPr>
-          <w:rFonts w:ascii="Arial" w:hAnsi="Arial" w:cs="Arial"/>
-          <w:b/>
-          <w:color w:val="333399"/>
-          <w:sz w:val="96"/>
-          <w:szCs w:val="96"/>
-        </w:rPr>
-        <w:t>TRY THIS!</w:t>
-      </w:r>
+          <w:sz w:val="56"/>
+          <w:szCs w:val="56"/>
+        </w:rPr>
+      </w:pPr>
     </w:p>
     <w:p>
       <w:pPr>
@@ -250,13 +251,7 @@
           <w:szCs w:val="56"/>
         </w:rPr>
       </w:pPr>
-    </w:p>
-    <w:p>
-      <w:pPr>
-        <w:autoSpaceDE w:val="0"/>
-        <w:autoSpaceDN w:val="0"/>
-        <w:adjustRightInd w:val="0"/>
-        <w:jc w:val="center"/>
+      <w:r>
         <w:rPr>
           <w:rFonts w:ascii="Arial" w:hAnsi="Arial" w:cs="Arial"/>
           <w:b/>
@@ -264,398 +259,96 @@
           <w:sz w:val="56"/>
           <w:szCs w:val="56"/>
         </w:rPr>
-      </w:pPr>
-      <w:r>
-        <w:rPr>
-          <w:rFonts w:ascii="Arial" w:hAnsi="Arial" w:cs="Arial"/>
-          <w:b/>
+        <w:t>Technical Documentation</w:t>
+      </w:r>
+    </w:p>
+    <w:p>
+      <w:pPr>
+        <w:autoSpaceDE w:val="0"/>
+        <w:autoSpaceDN w:val="0"/>
+        <w:adjustRightInd w:val="0"/>
+        <w:jc w:val="both"/>
+        <w:rPr>
+          <w:rFonts w:ascii="Arial" w:hAnsi="Arial" w:cs="Arial"/>
           <w:color w:val="333399"/>
           <w:sz w:val="56"/>
           <w:szCs w:val="56"/>
         </w:rPr>
-        <w:t>Technical Documentation</w:t>
-      </w:r>
-      <w:r>
-        <w:rPr>
-          <w:rStyle w:val="Rimandonotaapidipagina"/>
-          <w:rFonts w:ascii="Arial" w:hAnsi="Arial" w:cs="Arial"/>
-          <w:b/>
-          <w:color w:val="333399"/>
-          <w:sz w:val="56"/>
-          <w:szCs w:val="56"/>
-        </w:rPr>
-        <w:footnoteReference w:id="1"/>
-      </w:r>
-      <w:r>
-        <w:rPr>
-          <w:rFonts w:ascii="Arial" w:hAnsi="Arial" w:cs="Arial"/>
-          <w:b/>
-          <w:color w:val="333399"/>
-          <w:sz w:val="56"/>
-          <w:szCs w:val="56"/>
-          <w:vertAlign w:val="superscript"/>
-        </w:rPr>
-        <w:t>,</w:t>
-      </w:r>
-      <w:r>
-        <w:rPr>
-          <w:rStyle w:val="Rimandonotaapidipagina"/>
-          <w:rFonts w:ascii="Arial" w:hAnsi="Arial" w:cs="Arial"/>
-          <w:b/>
-          <w:color w:val="333399"/>
-          <w:sz w:val="56"/>
-          <w:szCs w:val="56"/>
-        </w:rPr>
-        <w:footnoteReference w:id="2"/>
-      </w:r>
-    </w:p>
-    <w:p>
-      <w:pPr>
-        <w:autoSpaceDE w:val="0"/>
-        <w:autoSpaceDN w:val="0"/>
-        <w:adjustRightInd w:val="0"/>
-        <w:jc w:val="both"/>
-        <w:rPr>
-          <w:rFonts w:ascii="Arial" w:hAnsi="Arial" w:cs="Arial"/>
-          <w:color w:val="333399"/>
-          <w:sz w:val="56"/>
-          <w:szCs w:val="56"/>
-        </w:rPr>
-      </w:pPr>
-    </w:p>
-    <w:p>
-      <w:pPr>
-        <w:rPr>
-          <w:rFonts w:ascii="Arial" w:hAnsi="Arial" w:cs="Arial"/>
-        </w:rPr>
-      </w:pPr>
-    </w:p>
-    <w:p>
-      <w:pPr>
-        <w:rPr>
-          <w:rFonts w:ascii="Arial" w:hAnsi="Arial" w:cs="Arial"/>
-        </w:rPr>
-      </w:pPr>
-    </w:p>
-    <w:p>
-      <w:pPr>
-        <w:rPr>
-          <w:rFonts w:ascii="Arial" w:hAnsi="Arial" w:cs="Arial"/>
-        </w:rPr>
-      </w:pPr>
-    </w:p>
-    <w:p>
-      <w:pPr>
-        <w:rPr>
-          <w:rFonts w:ascii="Arial" w:hAnsi="Arial" w:cs="Arial"/>
-        </w:rPr>
-      </w:pPr>
-    </w:p>
-    <w:tbl>
-      <w:tblPr>
-        <w:tblW w:w="8857" w:type="dxa"/>
-        <w:jc w:val="center"/>
-        <w:tblBorders>
-          <w:top w:val="single" w:sz="4" w:space="0" w:color="auto"/>
-          <w:left w:val="single" w:sz="4" w:space="0" w:color="auto"/>
-          <w:bottom w:val="single" w:sz="4" w:space="0" w:color="auto"/>
-          <w:right w:val="single" w:sz="4" w:space="0" w:color="auto"/>
-          <w:insideH w:val="single" w:sz="4" w:space="0" w:color="auto"/>
-          <w:insideV w:val="single" w:sz="4" w:space="0" w:color="auto"/>
-        </w:tblBorders>
-        <w:tblLook w:val="01E0" w:firstRow="1" w:lastRow="1" w:firstColumn="1" w:lastColumn="1" w:noHBand="0" w:noVBand="0"/>
-      </w:tblPr>
-      <w:tblGrid>
-        <w:gridCol w:w="2988"/>
-        <w:gridCol w:w="2880"/>
-        <w:gridCol w:w="2989"/>
-      </w:tblGrid>
-      <w:tr>
-        <w:trPr>
-          <w:jc w:val="center"/>
-        </w:trPr>
-        <w:tc>
-          <w:tcPr>
-            <w:tcW w:w="8857" w:type="dxa"/>
-            <w:gridSpan w:val="3"/>
-          </w:tcPr>
-          <w:p>
-            <w:pPr>
-              <w:autoSpaceDE w:val="0"/>
-              <w:autoSpaceDN w:val="0"/>
-              <w:adjustRightInd w:val="0"/>
-              <w:jc w:val="center"/>
-              <w:rPr>
-                <w:rFonts w:ascii="Arial" w:hAnsi="Arial" w:cs="Arial"/>
-                <w:color w:val="333399"/>
-                <w:sz w:val="20"/>
-                <w:szCs w:val="20"/>
-              </w:rPr>
-            </w:pPr>
-            <w:r>
-              <w:rPr>
-                <w:rFonts w:ascii="Arial" w:hAnsi="Arial" w:cs="Arial"/>
-                <w:b/>
-                <w:color w:val="333399"/>
-                <w:sz w:val="20"/>
-                <w:szCs w:val="20"/>
-              </w:rPr>
-              <w:t>Team Members</w:t>
-            </w:r>
-            <w:r>
-              <w:rPr>
-                <w:rStyle w:val="Rimandonotaapidipagina"/>
-                <w:rFonts w:ascii="Arial" w:hAnsi="Arial" w:cs="Arial"/>
-                <w:b/>
-                <w:color w:val="333399"/>
-                <w:sz w:val="20"/>
-                <w:szCs w:val="20"/>
-              </w:rPr>
-              <w:footnoteReference w:id="3"/>
-            </w:r>
-          </w:p>
-        </w:tc>
-      </w:tr>
-      <w:tr>
-        <w:trPr>
-          <w:jc w:val="center"/>
-        </w:trPr>
-        <w:tc>
-          <w:tcPr>
-            <w:tcW w:w="2988" w:type="dxa"/>
-          </w:tcPr>
-          <w:p>
-            <w:pPr>
-              <w:autoSpaceDE w:val="0"/>
-              <w:autoSpaceDN w:val="0"/>
-              <w:adjustRightInd w:val="0"/>
-              <w:jc w:val="center"/>
-              <w:rPr>
-                <w:rFonts w:ascii="Arial" w:hAnsi="Arial" w:cs="Arial"/>
-                <w:b/>
-                <w:color w:val="333399"/>
-                <w:sz w:val="20"/>
-                <w:szCs w:val="20"/>
-              </w:rPr>
-            </w:pPr>
-            <w:r>
-              <w:rPr>
-                <w:rFonts w:ascii="Arial" w:hAnsi="Arial" w:cs="Arial"/>
-                <w:b/>
-                <w:color w:val="333399"/>
-                <w:sz w:val="20"/>
-                <w:szCs w:val="20"/>
-              </w:rPr>
-              <w:t>Name</w:t>
-            </w:r>
-          </w:p>
-        </w:tc>
-        <w:tc>
-          <w:tcPr>
-            <w:tcW w:w="2880" w:type="dxa"/>
-          </w:tcPr>
-          <w:p>
-            <w:pPr>
-              <w:autoSpaceDE w:val="0"/>
-              <w:autoSpaceDN w:val="0"/>
-              <w:adjustRightInd w:val="0"/>
-              <w:jc w:val="center"/>
-              <w:rPr>
-                <w:rFonts w:ascii="Arial" w:hAnsi="Arial" w:cs="Arial"/>
-                <w:b/>
-                <w:color w:val="333399"/>
-                <w:sz w:val="20"/>
-                <w:szCs w:val="20"/>
-              </w:rPr>
-            </w:pPr>
-            <w:r>
-              <w:rPr>
-                <w:rFonts w:ascii="Arial" w:hAnsi="Arial" w:cs="Arial"/>
-                <w:b/>
-                <w:color w:val="333399"/>
-                <w:sz w:val="20"/>
-                <w:szCs w:val="20"/>
-              </w:rPr>
-              <w:t>Student Number</w:t>
-            </w:r>
-          </w:p>
-        </w:tc>
-        <w:tc>
-          <w:tcPr>
-            <w:tcW w:w="2989" w:type="dxa"/>
-          </w:tcPr>
-          <w:p>
-            <w:pPr>
-              <w:autoSpaceDE w:val="0"/>
-              <w:autoSpaceDN w:val="0"/>
-              <w:adjustRightInd w:val="0"/>
-              <w:jc w:val="center"/>
-              <w:rPr>
-                <w:rFonts w:ascii="Arial" w:hAnsi="Arial" w:cs="Arial"/>
-                <w:b/>
-                <w:color w:val="333399"/>
-                <w:sz w:val="20"/>
-                <w:szCs w:val="20"/>
-              </w:rPr>
-            </w:pPr>
-            <w:r>
-              <w:rPr>
-                <w:rFonts w:ascii="Arial" w:hAnsi="Arial" w:cs="Arial"/>
-                <w:b/>
-                <w:color w:val="333399"/>
-                <w:sz w:val="20"/>
-                <w:szCs w:val="20"/>
-              </w:rPr>
-              <w:t>E-mail address</w:t>
-            </w:r>
-          </w:p>
-        </w:tc>
-      </w:tr>
-      <w:tr>
-        <w:trPr>
-          <w:jc w:val="center"/>
-        </w:trPr>
-        <w:tc>
-          <w:tcPr>
-            <w:tcW w:w="2988" w:type="dxa"/>
-          </w:tcPr>
-          <w:p>
-            <w:pPr>
-              <w:autoSpaceDE w:val="0"/>
-              <w:autoSpaceDN w:val="0"/>
-              <w:adjustRightInd w:val="0"/>
-              <w:rPr>
-                <w:rFonts w:ascii="Arial" w:hAnsi="Arial" w:cs="Arial"/>
-              </w:rPr>
-            </w:pPr>
-            <w:r>
-              <w:rPr>
-                <w:rFonts w:ascii="Arial" w:hAnsi="Arial" w:cs="Arial"/>
-              </w:rPr>
-              <w:t>Mattia Ciolli</w:t>
-            </w:r>
-          </w:p>
-        </w:tc>
-        <w:tc>
-          <w:tcPr>
-            <w:tcW w:w="2880" w:type="dxa"/>
-          </w:tcPr>
-          <w:p>
-            <w:pPr>
-              <w:autoSpaceDE w:val="0"/>
-              <w:autoSpaceDN w:val="0"/>
-              <w:adjustRightInd w:val="0"/>
-              <w:rPr>
-                <w:rFonts w:ascii="Arial" w:hAnsi="Arial" w:cs="Arial"/>
-              </w:rPr>
-            </w:pPr>
-            <w:r>
-              <w:rPr>
-                <w:rFonts w:ascii="Arial" w:hAnsi="Arial" w:cs="Arial"/>
-              </w:rPr>
-              <w:t>219263</w:t>
-            </w:r>
-          </w:p>
-        </w:tc>
-        <w:tc>
-          <w:tcPr>
-            <w:tcW w:w="2989" w:type="dxa"/>
-          </w:tcPr>
-          <w:p>
-            <w:pPr>
-              <w:autoSpaceDE w:val="0"/>
-              <w:autoSpaceDN w:val="0"/>
-              <w:adjustRightInd w:val="0"/>
-              <w:rPr>
-                <w:rFonts w:ascii="Arial" w:hAnsi="Arial" w:cs="Arial"/>
-              </w:rPr>
-            </w:pPr>
-            <w:r>
-              <w:rPr>
-                <w:rFonts w:ascii="Arial" w:hAnsi="Arial" w:cs="Arial"/>
-              </w:rPr>
-              <w:t>mattia93c@gmail.com</w:t>
-            </w:r>
-          </w:p>
-        </w:tc>
-      </w:tr>
-      <w:tr>
-        <w:trPr>
-          <w:jc w:val="center"/>
-        </w:trPr>
-        <w:tc>
-          <w:tcPr>
-            <w:tcW w:w="2988" w:type="dxa"/>
-          </w:tcPr>
-          <w:p>
-            <w:pPr>
-              <w:autoSpaceDE w:val="0"/>
-              <w:autoSpaceDN w:val="0"/>
-              <w:adjustRightInd w:val="0"/>
-              <w:rPr>
-                <w:rFonts w:ascii="Arial" w:hAnsi="Arial" w:cs="Arial"/>
-              </w:rPr>
-            </w:pPr>
-            <w:r>
-              <w:rPr>
-                <w:rFonts w:ascii="Arial" w:hAnsi="Arial" w:cs="Arial"/>
-              </w:rPr>
-              <w:t xml:space="preserve">Michele </w:t>
-            </w:r>
-            <w:proofErr w:type="spellStart"/>
-            <w:r>
-              <w:rPr>
-                <w:rFonts w:ascii="Arial" w:hAnsi="Arial" w:cs="Arial"/>
-              </w:rPr>
-              <w:t>Iessi</w:t>
-            </w:r>
-            <w:proofErr w:type="spellEnd"/>
-          </w:p>
-        </w:tc>
-        <w:tc>
-          <w:tcPr>
-            <w:tcW w:w="2880" w:type="dxa"/>
-          </w:tcPr>
-          <w:p>
-            <w:pPr>
-              <w:autoSpaceDE w:val="0"/>
-              <w:autoSpaceDN w:val="0"/>
-              <w:adjustRightInd w:val="0"/>
-              <w:rPr>
-                <w:rFonts w:ascii="Arial" w:hAnsi="Arial" w:cs="Arial"/>
-              </w:rPr>
-            </w:pPr>
-            <w:r>
-              <w:rPr>
-                <w:rFonts w:ascii="Arial" w:hAnsi="Arial" w:cs="Arial"/>
-              </w:rPr>
-              <w:t>222123</w:t>
-            </w:r>
-          </w:p>
-        </w:tc>
-        <w:tc>
-          <w:tcPr>
-            <w:tcW w:w="2989" w:type="dxa"/>
-          </w:tcPr>
-          <w:p>
-            <w:pPr>
-              <w:autoSpaceDE w:val="0"/>
-              <w:autoSpaceDN w:val="0"/>
-              <w:adjustRightInd w:val="0"/>
-              <w:rPr>
-                <w:rFonts w:ascii="Arial" w:hAnsi="Arial" w:cs="Arial"/>
-              </w:rPr>
-            </w:pPr>
-            <w:r>
-              <w:rPr>
-                <w:rFonts w:ascii="Arial" w:hAnsi="Arial" w:cs="Arial"/>
-              </w:rPr>
-              <w:t>iessimichele@gmail.com</w:t>
-            </w:r>
-          </w:p>
-        </w:tc>
-      </w:tr>
-    </w:tbl>
+      </w:pPr>
+    </w:p>
+    <w:p>
+      <w:pPr>
+        <w:rPr>
+          <w:rFonts w:ascii="Arial" w:hAnsi="Arial" w:cs="Arial"/>
+        </w:rPr>
+      </w:pPr>
+    </w:p>
+    <w:p>
+      <w:pPr>
+        <w:ind w:left="720" w:firstLine="720"/>
+        <w:rPr>
+          <w:rFonts w:ascii="Arial" w:hAnsi="Arial" w:cs="Arial"/>
+        </w:rPr>
+      </w:pPr>
+      <w:r>
+        <w:rPr>
+          <w:rFonts w:ascii="Arial" w:hAnsi="Arial" w:cs="Arial"/>
+        </w:rPr>
+        <w:t>MATTIA CIOLLI</w:t>
+      </w:r>
+      <w:r>
+        <w:rPr>
+          <w:rFonts w:ascii="Arial" w:hAnsi="Arial" w:cs="Arial"/>
+        </w:rPr>
+        <w:tab/>
+      </w:r>
+      <w:r>
+        <w:rPr>
+          <w:rFonts w:ascii="Arial" w:hAnsi="Arial" w:cs="Arial"/>
+        </w:rPr>
+        <w:tab/>
+      </w:r>
+      <w:r>
+        <w:rPr>
+          <w:rFonts w:ascii="Arial" w:hAnsi="Arial" w:cs="Arial"/>
+        </w:rPr>
+        <w:tab/>
+      </w:r>
+      <w:r>
+        <w:rPr>
+          <w:rFonts w:ascii="Arial" w:hAnsi="Arial" w:cs="Arial"/>
+        </w:rPr>
+        <w:tab/>
+      </w:r>
+      <w:r>
+        <w:rPr>
+          <w:rFonts w:ascii="Arial" w:hAnsi="Arial" w:cs="Arial"/>
+        </w:rPr>
+        <w:tab/>
+      </w:r>
+      <w:bookmarkStart w:id="0" w:name="_GoBack"/>
+      <w:bookmarkEnd w:id="0"/>
+      <w:r>
+        <w:rPr>
+          <w:rFonts w:ascii="Arial" w:hAnsi="Arial" w:cs="Arial"/>
+        </w:rPr>
+        <w:t>MICHELE IESSI</w:t>
+      </w:r>
+    </w:p>
+    <w:p>
+      <w:pPr>
+        <w:rPr>
+          <w:rFonts w:ascii="Arial" w:hAnsi="Arial" w:cs="Arial"/>
+        </w:rPr>
+      </w:pPr>
+    </w:p>
+    <w:p>
+      <w:pPr>
+        <w:rPr>
+          <w:rFonts w:ascii="Arial" w:hAnsi="Arial" w:cs="Arial"/>
+        </w:rPr>
+      </w:pPr>
+    </w:p>
     <w:p>
       <w:pPr>
         <w:pStyle w:val="Titolo"/>
@@ -752,330 +445,66 @@
       <w:r>
         <w:t xml:space="preserve"> we access all other views. The first view at the first launch is </w:t>
       </w:r>
-      <w:proofErr w:type="spellStart"/>
       <w:r>
         <w:t>Log</w:t>
       </w:r>
       <w:r>
         <w:t>View</w:t>
       </w:r>
-      <w:proofErr w:type="spellEnd"/>
-      <w:r>
-        <w:t xml:space="preserve">. In </w:t>
-      </w:r>
-      <w:proofErr w:type="gramStart"/>
-      <w:r>
-        <w:t>it</w:t>
-      </w:r>
-      <w:proofErr w:type="gramEnd"/>
-      <w:r>
-        <w:t xml:space="preserve"> you can choose to login or </w:t>
-      </w:r>
-      <w:proofErr w:type="spellStart"/>
-      <w:r>
-        <w:t>signin</w:t>
-      </w:r>
-      <w:proofErr w:type="spellEnd"/>
-      <w:r>
-        <w:t>. In both cases</w:t>
+      <w:r>
+        <w:t>. In it you can choose to login or signin. In both cases</w:t>
       </w:r>
       <w:r>
         <w:t xml:space="preserve"> </w:t>
       </w:r>
       <w:r>
-        <w:t xml:space="preserve">changes the view to </w:t>
-      </w:r>
-      <w:proofErr w:type="spellStart"/>
-      <w:r>
-        <w:t>LogTTView</w:t>
-      </w:r>
-      <w:proofErr w:type="spellEnd"/>
+        <w:t xml:space="preserve">changes the view to LogTTView </w:t>
+      </w:r>
+      <w:r>
+        <w:t>or</w:t>
+      </w:r>
+      <w:r>
+        <w:t xml:space="preserve"> SignView that </w:t>
+      </w:r>
+      <w:r>
+        <w:t>uses a User model to create a user and pass his values trough views via localStorage. It a</w:t>
+      </w:r>
+      <w:r>
+        <w:t>lso put him in the database if</w:t>
+      </w:r>
+      <w:r>
+        <w:t xml:space="preserve"> a new user. If the user already used the app, the first view will be HomeView, skipping </w:t>
+      </w:r>
+      <w:r>
+        <w:t>Log</w:t>
+      </w:r>
+      <w:r>
+        <w:t>view and doing automatic login.</w:t>
+      </w:r>
       <w:r>
         <w:t xml:space="preserve"> </w:t>
       </w:r>
       <w:r>
-        <w:t>or</w:t>
+        <w:t>HomeView is the “central” view of the app. From here you can access via the router to SearchView, UserView,</w:t>
       </w:r>
       <w:r>
         <w:t xml:space="preserve"> </w:t>
       </w:r>
-      <w:proofErr w:type="spellStart"/>
-      <w:r>
-        <w:t>SignView</w:t>
-      </w:r>
-      <w:proofErr w:type="spellEnd"/>
-      <w:r>
-        <w:t xml:space="preserve"> that </w:t>
-      </w:r>
-      <w:r>
-        <w:t xml:space="preserve">uses a User model to create a user and pass his values trough views via </w:t>
-      </w:r>
-      <w:proofErr w:type="spellStart"/>
-      <w:r>
-        <w:t>localStorage</w:t>
-      </w:r>
-      <w:proofErr w:type="spellEnd"/>
-      <w:r>
-        <w:t>. It a</w:t>
-      </w:r>
-      <w:r>
-        <w:t>lso put him in the database if</w:t>
-      </w:r>
-      <w:r>
-        <w:t xml:space="preserve"> a new user. If the user already used the app, the first view will be </w:t>
-      </w:r>
-      <w:proofErr w:type="spellStart"/>
-      <w:r>
-        <w:t>HomeView</w:t>
-      </w:r>
-      <w:proofErr w:type="spellEnd"/>
-      <w:r>
-        <w:t xml:space="preserve">, skipping </w:t>
-      </w:r>
-      <w:proofErr w:type="spellStart"/>
-      <w:r>
-        <w:t>Log</w:t>
-      </w:r>
-      <w:r>
-        <w:t>view</w:t>
-      </w:r>
-      <w:proofErr w:type="spellEnd"/>
-      <w:r>
-        <w:t xml:space="preserve"> and doing automatic login.</w:t>
-      </w:r>
-      <w:r>
-        <w:t xml:space="preserve"> </w:t>
-      </w:r>
-      <w:proofErr w:type="spellStart"/>
-      <w:r>
-        <w:t>HomeView</w:t>
-      </w:r>
-      <w:proofErr w:type="spellEnd"/>
-      <w:r>
-        <w:t xml:space="preserve"> is the “central” view of the app. From </w:t>
-      </w:r>
-      <w:proofErr w:type="gramStart"/>
-      <w:r>
-        <w:t>here</w:t>
-      </w:r>
-      <w:proofErr w:type="gramEnd"/>
-      <w:r>
-        <w:t xml:space="preserve"> you can access via the router to </w:t>
-      </w:r>
-      <w:proofErr w:type="spellStart"/>
-      <w:r>
-        <w:t>SearchView</w:t>
-      </w:r>
-      <w:proofErr w:type="spellEnd"/>
-      <w:r>
-        <w:t xml:space="preserve">, </w:t>
-      </w:r>
-      <w:proofErr w:type="spellStart"/>
-      <w:r>
-        <w:t>UserView</w:t>
-      </w:r>
-      <w:proofErr w:type="spellEnd"/>
-      <w:r>
-        <w:t>,</w:t>
-      </w:r>
-      <w:r>
-        <w:t xml:space="preserve"> </w:t>
-      </w:r>
-      <w:proofErr w:type="spellStart"/>
-      <w:r>
-        <w:t>HelpView</w:t>
-      </w:r>
-      <w:proofErr w:type="spellEnd"/>
-      <w:r>
-        <w:t xml:space="preserve"> and </w:t>
-      </w:r>
-      <w:proofErr w:type="spellStart"/>
-      <w:r>
-        <w:t>Aboutview</w:t>
-      </w:r>
-      <w:proofErr w:type="spellEnd"/>
-      <w:r>
-        <w:t xml:space="preserve">. You can also logout from here. You can select the category to search and it passes via </w:t>
-      </w:r>
-      <w:proofErr w:type="spellStart"/>
-      <w:r>
-        <w:t>sessionStorage</w:t>
-      </w:r>
-      <w:proofErr w:type="spellEnd"/>
-      <w:r>
-        <w:t xml:space="preserve"> the parameters to </w:t>
-      </w:r>
-      <w:proofErr w:type="spellStart"/>
-      <w:r>
-        <w:t>SearchView</w:t>
-      </w:r>
-      <w:proofErr w:type="spellEnd"/>
-      <w:r>
-        <w:t xml:space="preserve"> </w:t>
-      </w:r>
-      <w:proofErr w:type="gramStart"/>
-      <w:r>
-        <w:t>to automatically enable</w:t>
-      </w:r>
-      <w:proofErr w:type="gramEnd"/>
-      <w:r>
-        <w:t xml:space="preserve"> the search in the right category. </w:t>
-      </w:r>
-      <w:r>
-        <w:t xml:space="preserve">The </w:t>
-      </w:r>
-      <w:proofErr w:type="spellStart"/>
-      <w:r>
-        <w:t>ResultsView</w:t>
-      </w:r>
-      <w:proofErr w:type="spellEnd"/>
-      <w:r>
-        <w:t xml:space="preserve"> uses the Media model to let </w:t>
-      </w:r>
-      <w:proofErr w:type="spellStart"/>
-      <w:r>
-        <w:t>DetailView</w:t>
-      </w:r>
-      <w:proofErr w:type="spellEnd"/>
-      <w:r>
-        <w:t xml:space="preserve"> know which element search in database and show. </w:t>
-      </w:r>
-      <w:proofErr w:type="spellStart"/>
-      <w:r>
-        <w:t>ResultsView</w:t>
-      </w:r>
-      <w:proofErr w:type="spellEnd"/>
-      <w:r>
-        <w:t xml:space="preserve"> stores the Media model in </w:t>
-      </w:r>
-      <w:proofErr w:type="spellStart"/>
-      <w:r>
-        <w:t>sessionStorage</w:t>
-      </w:r>
-      <w:proofErr w:type="spellEnd"/>
-      <w:r>
-        <w:t xml:space="preserve"> and </w:t>
-      </w:r>
-      <w:proofErr w:type="spellStart"/>
-      <w:r>
-        <w:t>DetailView</w:t>
-      </w:r>
-      <w:proofErr w:type="spellEnd"/>
-      <w:r>
-        <w:t xml:space="preserve"> retrieves it to show all its details.</w:t>
-      </w:r>
-      <w:r>
-        <w:t xml:space="preserve"> The </w:t>
-      </w:r>
-      <w:proofErr w:type="spellStart"/>
-      <w:r>
-        <w:t>AccountV</w:t>
-      </w:r>
-      <w:r>
-        <w:t>iew</w:t>
-      </w:r>
-      <w:proofErr w:type="spellEnd"/>
-      <w:r>
-        <w:t xml:space="preserve"> uses the User model just to show in the title the name of the current user. Passed via router. The </w:t>
-      </w:r>
-      <w:proofErr w:type="spellStart"/>
-      <w:r>
-        <w:t>CategoryView</w:t>
-      </w:r>
-      <w:proofErr w:type="spellEnd"/>
-      <w:r>
-        <w:t xml:space="preserve"> uses two models: </w:t>
-      </w:r>
-      <w:proofErr w:type="spellStart"/>
-      <w:r>
-        <w:t>Testo</w:t>
-      </w:r>
-      <w:proofErr w:type="spellEnd"/>
-      <w:r>
-        <w:t xml:space="preserve"> and Media. The first to show in the title the name of the category selected by the user such as “My movies”. The second similar to </w:t>
-      </w:r>
-      <w:proofErr w:type="spellStart"/>
-      <w:r>
-        <w:t>ResultsView</w:t>
-      </w:r>
-      <w:proofErr w:type="spellEnd"/>
-      <w:r>
-        <w:t xml:space="preserve">, saves in </w:t>
-      </w:r>
-      <w:proofErr w:type="spellStart"/>
-      <w:r>
-        <w:t>sessionStorage</w:t>
-      </w:r>
-      <w:proofErr w:type="spellEnd"/>
-      <w:r>
-        <w:t xml:space="preserve"> the media result of the DB query and passes it to </w:t>
-      </w:r>
-      <w:proofErr w:type="spellStart"/>
-      <w:r>
-        <w:t>DetailsView</w:t>
-      </w:r>
-      <w:proofErr w:type="spellEnd"/>
-      <w:r>
-        <w:t xml:space="preserve"> to show everything. Search view </w:t>
-      </w:r>
-      <w:proofErr w:type="gramStart"/>
-      <w:r>
-        <w:t>doesn’t</w:t>
-      </w:r>
-      <w:proofErr w:type="gramEnd"/>
-      <w:r>
-        <w:t xml:space="preserve"> use a model but passes all fundamental elements for </w:t>
-      </w:r>
-      <w:proofErr w:type="spellStart"/>
+      <w:r>
+        <w:t xml:space="preserve">HelpView and Aboutview. You can also logout from here. You can select the category to search and it passes via sessionStorage the parameters to SearchView to automatically enable the search in the right category. </w:t>
+      </w:r>
+      <w:r>
+        <w:t>The ResultsView uses the Media model to let DetailView know which element search in database and show. ResultsView stores the Media model in sessionStorage and DetailView retrieves it to show all its details.</w:t>
+      </w:r>
+      <w:r>
+        <w:t xml:space="preserve"> The AccountV</w:t>
+      </w:r>
+      <w:r>
+        <w:t xml:space="preserve">iew uses the User model just to show in the title the name of the current user. Passed via router. The CategoryView uses two models: Testo and Media. The first to show in the title the name of the category selected by the user such as “My movies”. The second similar to ResultsView, saves in sessionStorage the media result of the DB query and passes it to DetailsView to show everything. Search view doesn’t use a model but passes all fundamental elements for </w:t>
+      </w:r>
       <w:r>
         <w:lastRenderedPageBreak/>
-        <w:t>ResultsView’s</w:t>
-      </w:r>
-      <w:proofErr w:type="spellEnd"/>
-      <w:r>
-        <w:t xml:space="preserve"> query such as item searched and category. Passed via </w:t>
-      </w:r>
-      <w:proofErr w:type="spellStart"/>
-      <w:r>
-        <w:t>sessionStorage</w:t>
-      </w:r>
-      <w:proofErr w:type="spellEnd"/>
-      <w:r>
-        <w:t xml:space="preserve">.  </w:t>
-      </w:r>
-      <w:proofErr w:type="spellStart"/>
-      <w:proofErr w:type="gramStart"/>
-      <w:r>
-        <w:t>HelpView</w:t>
-      </w:r>
-      <w:proofErr w:type="spellEnd"/>
-      <w:r>
-        <w:t xml:space="preserve"> and </w:t>
-      </w:r>
-      <w:proofErr w:type="spellStart"/>
-      <w:r>
-        <w:t>Aboutview</w:t>
-      </w:r>
-      <w:proofErr w:type="spellEnd"/>
-      <w:r>
-        <w:t xml:space="preserve"> are “passive” views</w:t>
-      </w:r>
-      <w:proofErr w:type="gramEnd"/>
-      <w:r>
-        <w:t xml:space="preserve">, </w:t>
-      </w:r>
-      <w:proofErr w:type="gramStart"/>
-      <w:r>
-        <w:t xml:space="preserve">they only show some </w:t>
-      </w:r>
-      <w:proofErr w:type="spellStart"/>
-      <w:r>
-        <w:t>informations</w:t>
-      </w:r>
-      <w:proofErr w:type="spellEnd"/>
-      <w:proofErr w:type="gramEnd"/>
-      <w:r>
-        <w:t xml:space="preserve">. </w:t>
+        <w:t xml:space="preserve">ResultsView’s query such as item searched and category. Passed via sessionStorage.  HelpView and Aboutview are “passive” views, they only show some informations. </w:t>
       </w:r>
     </w:p>
     <w:p>
@@ -1202,37 +631,8 @@
     </w:p>
     <w:p>
       <w:r>
-        <w:t xml:space="preserve">Stored all user’s details and </w:t>
-      </w:r>
-      <w:proofErr w:type="spellStart"/>
-      <w:r>
-        <w:t>preferencies</w:t>
-      </w:r>
-      <w:proofErr w:type="spellEnd"/>
-      <w:r>
-        <w:t xml:space="preserve"> with </w:t>
-      </w:r>
-      <w:proofErr w:type="spellStart"/>
-      <w:r>
-        <w:t>embendded</w:t>
-      </w:r>
-      <w:proofErr w:type="spellEnd"/>
-      <w:r>
-        <w:t xml:space="preserve"> </w:t>
-      </w:r>
-      <w:proofErr w:type="spellStart"/>
-      <w:r>
-        <w:t>cordova’s</w:t>
-      </w:r>
-      <w:proofErr w:type="spellEnd"/>
-      <w:r>
-        <w:t xml:space="preserve"> </w:t>
-      </w:r>
-      <w:proofErr w:type="spellStart"/>
-      <w:r>
-        <w:t>sqlite</w:t>
-      </w:r>
-      <w:proofErr w:type="spellEnd"/>
+        <w:t>Stored all user’s details and preferencies with embendded cordova’s sqlite</w:t>
+      </w:r>
     </w:p>
     <w:p>
       <w:r>
@@ -1241,23 +641,7 @@
     </w:p>
     <w:p>
       <w:r>
-        <w:t xml:space="preserve">Used session storage to store app’s </w:t>
-      </w:r>
-      <w:proofErr w:type="spellStart"/>
-      <w:r>
-        <w:t>dat</w:t>
-      </w:r>
-      <w:proofErr w:type="spellEnd"/>
-      <w:r>
-        <w:t xml:space="preserve">, like query results or category chosen to pass it </w:t>
-      </w:r>
-      <w:proofErr w:type="spellStart"/>
-      <w:r>
-        <w:t>trough</w:t>
-      </w:r>
-      <w:proofErr w:type="spellEnd"/>
-      <w:r>
-        <w:t xml:space="preserve"> views and do a cache-like action.</w:t>
+        <w:t>Used session storage to store app’s dat, like query results or category chosen to pass it trough views and do a cache-like action.</w:t>
       </w:r>
     </w:p>
     <w:p>
@@ -1267,36 +651,12 @@
     </w:p>
     <w:p>
       <w:r>
-        <w:t xml:space="preserve">Access to social services, </w:t>
-      </w:r>
-      <w:proofErr w:type="spellStart"/>
-      <w:r>
-        <w:t>sms</w:t>
-      </w:r>
-      <w:proofErr w:type="spellEnd"/>
-      <w:r>
-        <w:t xml:space="preserve">, email with </w:t>
-      </w:r>
-      <w:proofErr w:type="spellStart"/>
-      <w:r>
-        <w:t>socialshare</w:t>
-      </w:r>
-      <w:proofErr w:type="spellEnd"/>
-      <w:r>
-        <w:t xml:space="preserve"> plugin.</w:t>
-      </w:r>
-    </w:p>
-    <w:p>
-      <w:r>
-        <w:t xml:space="preserve">Access to external servers to retrieve content </w:t>
-      </w:r>
-      <w:proofErr w:type="spellStart"/>
-      <w:r>
-        <w:t>informations</w:t>
-      </w:r>
-      <w:proofErr w:type="spellEnd"/>
-      <w:r>
-        <w:t xml:space="preserve"> like images.</w:t>
+        <w:t>Access to social services, sms, email with socialshare plugin.</w:t>
+      </w:r>
+    </w:p>
+    <w:p>
+      <w:r>
+        <w:t>Access to external servers to retrieve content informations like images.</w:t>
       </w:r>
     </w:p>
     <w:p/>
@@ -1353,25 +713,7 @@
           <w:sz w:val="22"/>
           <w:szCs w:val="22"/>
         </w:rPr>
-        <w:t xml:space="preserve">Backbone.js: for </w:t>
-      </w:r>
-      <w:proofErr w:type="spellStart"/>
-      <w:r>
-        <w:rPr>
-          <w:rFonts w:ascii="Arial" w:hAnsi="Arial" w:cs="Arial"/>
-          <w:sz w:val="22"/>
-          <w:szCs w:val="22"/>
-        </w:rPr>
-        <w:t>mvc</w:t>
-      </w:r>
-      <w:proofErr w:type="spellEnd"/>
-      <w:r>
-        <w:rPr>
-          <w:rFonts w:ascii="Arial" w:hAnsi="Arial" w:cs="Arial"/>
-          <w:sz w:val="22"/>
-          <w:szCs w:val="22"/>
-        </w:rPr>
-        <w:t xml:space="preserve"> pattern</w:t>
+        <w:t>Backbone.js: for mvc pattern</w:t>
       </w:r>
       <w:r>
         <w:rPr>
@@ -1404,23 +746,13 @@
           <w:szCs w:val="22"/>
         </w:rPr>
       </w:pPr>
-      <w:proofErr w:type="spellStart"/>
-      <w:r>
-        <w:rPr>
-          <w:rFonts w:ascii="Arial" w:hAnsi="Arial" w:cs="Arial"/>
-          <w:sz w:val="22"/>
-          <w:szCs w:val="22"/>
-        </w:rPr>
-        <w:t>RequireJS</w:t>
-      </w:r>
-      <w:proofErr w:type="spellEnd"/>
-      <w:r>
-        <w:rPr>
-          <w:rFonts w:ascii="Arial" w:hAnsi="Arial" w:cs="Arial"/>
-          <w:sz w:val="22"/>
-          <w:szCs w:val="22"/>
-        </w:rPr>
-        <w:t>:</w:t>
+      <w:r>
+        <w:rPr>
+          <w:rFonts w:ascii="Arial" w:hAnsi="Arial" w:cs="Arial"/>
+          <w:sz w:val="22"/>
+          <w:szCs w:val="22"/>
+        </w:rPr>
+        <w:t>RequireJS:</w:t>
       </w:r>
       <w:r>
         <w:rPr>
@@ -1494,25 +826,7 @@
           <w:sz w:val="22"/>
           <w:szCs w:val="22"/>
         </w:rPr>
-        <w:t xml:space="preserve">. Used </w:t>
-      </w:r>
-      <w:proofErr w:type="gramStart"/>
-      <w:r>
-        <w:rPr>
-          <w:rFonts w:ascii="Arial" w:hAnsi="Arial" w:cs="Arial"/>
-          <w:sz w:val="22"/>
-          <w:szCs w:val="22"/>
-        </w:rPr>
-        <w:t>to simply build</w:t>
-      </w:r>
-      <w:proofErr w:type="gramEnd"/>
-      <w:r>
-        <w:rPr>
-          <w:rFonts w:ascii="Arial" w:hAnsi="Arial" w:cs="Arial"/>
-          <w:sz w:val="22"/>
-          <w:szCs w:val="22"/>
-        </w:rPr>
-        <w:t xml:space="preserve"> semantic templates</w:t>
+        <w:t>. Used to simply build semantic templates</w:t>
       </w:r>
     </w:p>
     <w:p>
@@ -1566,23 +880,13 @@
           <w:szCs w:val="22"/>
         </w:rPr>
       </w:pPr>
-      <w:proofErr w:type="spellStart"/>
-      <w:r>
-        <w:rPr>
-          <w:rFonts w:ascii="Arial" w:hAnsi="Arial" w:cs="Arial"/>
-          <w:sz w:val="22"/>
-          <w:szCs w:val="22"/>
-        </w:rPr>
-        <w:t>Zepto</w:t>
-      </w:r>
-      <w:proofErr w:type="spellEnd"/>
-      <w:r>
-        <w:rPr>
-          <w:rFonts w:ascii="Arial" w:hAnsi="Arial" w:cs="Arial"/>
-          <w:sz w:val="22"/>
-          <w:szCs w:val="22"/>
-        </w:rPr>
-        <w:t>: faster than jQuery</w:t>
+      <w:r>
+        <w:rPr>
+          <w:rFonts w:ascii="Arial" w:hAnsi="Arial" w:cs="Arial"/>
+          <w:sz w:val="22"/>
+          <w:szCs w:val="22"/>
+        </w:rPr>
+        <w:t>Zepto: faster than jQuery</w:t>
       </w:r>
       <w:r>
         <w:rPr>
@@ -1614,23 +918,13 @@
           <w:szCs w:val="22"/>
         </w:rPr>
       </w:pPr>
-      <w:proofErr w:type="spellStart"/>
-      <w:r>
-        <w:rPr>
-          <w:rFonts w:ascii="Arial" w:hAnsi="Arial" w:cs="Arial"/>
-          <w:sz w:val="22"/>
-          <w:szCs w:val="22"/>
-        </w:rPr>
-        <w:t>Slideout</w:t>
-      </w:r>
-      <w:proofErr w:type="spellEnd"/>
-      <w:r>
-        <w:rPr>
-          <w:rFonts w:ascii="Arial" w:hAnsi="Arial" w:cs="Arial"/>
-          <w:sz w:val="22"/>
-          <w:szCs w:val="22"/>
-        </w:rPr>
-        <w:t xml:space="preserve">: </w:t>
+      <w:r>
+        <w:rPr>
+          <w:rFonts w:ascii="Arial" w:hAnsi="Arial" w:cs="Arial"/>
+          <w:sz w:val="22"/>
+          <w:szCs w:val="22"/>
+        </w:rPr>
+        <w:t xml:space="preserve">Slideout: </w:t>
       </w:r>
       <w:r>
         <w:rPr>
@@ -1683,34 +977,14 @@
           <w:szCs w:val="22"/>
         </w:rPr>
       </w:pPr>
-      <w:proofErr w:type="gramStart"/>
-      <w:r>
-        <w:rPr>
-          <w:rFonts w:ascii="Arial" w:hAnsi="Arial" w:cs="Arial"/>
-          <w:sz w:val="22"/>
-          <w:szCs w:val="22"/>
-        </w:rPr>
-        <w:t>an</w:t>
-      </w:r>
-      <w:proofErr w:type="gramEnd"/>
-      <w:r>
-        <w:rPr>
-          <w:rFonts w:ascii="Arial" w:hAnsi="Arial" w:cs="Arial"/>
-          <w:sz w:val="22"/>
-          <w:szCs w:val="22"/>
-        </w:rPr>
-        <w:t xml:space="preserve"> entire template and view was </w:t>
-      </w:r>
-      <w:proofErr w:type="spellStart"/>
-      <w:r>
-        <w:rPr>
-          <w:rFonts w:ascii="Arial" w:hAnsi="Arial" w:cs="Arial"/>
-          <w:sz w:val="22"/>
-          <w:szCs w:val="22"/>
-        </w:rPr>
-        <w:t>eccessive</w:t>
-      </w:r>
-      <w:proofErr w:type="spellEnd"/>
+      <w:r>
+        <w:rPr>
+          <w:rFonts w:ascii="Arial" w:hAnsi="Arial" w:cs="Arial"/>
+          <w:sz w:val="22"/>
+          <w:szCs w:val="22"/>
+        </w:rPr>
+        <w:t>an entire template and view was eccessive</w:t>
+      </w:r>
       <w:r>
         <w:rPr>
           <w:rFonts w:ascii="Arial" w:hAnsi="Arial" w:cs="Arial"/>
@@ -1827,23 +1101,13 @@
           <w:szCs w:val="22"/>
         </w:rPr>
       </w:pPr>
-      <w:proofErr w:type="spellStart"/>
-      <w:r>
-        <w:rPr>
-          <w:rFonts w:ascii="Arial" w:hAnsi="Arial" w:cs="Arial"/>
-          <w:sz w:val="22"/>
-          <w:szCs w:val="22"/>
-        </w:rPr>
-        <w:t>Icecream</w:t>
-      </w:r>
-      <w:proofErr w:type="spellEnd"/>
-      <w:r>
-        <w:rPr>
-          <w:rFonts w:ascii="Arial" w:hAnsi="Arial" w:cs="Arial"/>
-          <w:sz w:val="22"/>
-          <w:szCs w:val="22"/>
-        </w:rPr>
-        <w:t>: to size the content</w:t>
+      <w:r>
+        <w:rPr>
+          <w:rFonts w:ascii="Arial" w:hAnsi="Arial" w:cs="Arial"/>
+          <w:sz w:val="22"/>
+          <w:szCs w:val="22"/>
+        </w:rPr>
+        <w:t>Icecream: to size the content</w:t>
       </w:r>
       <w:r>
         <w:rPr>
@@ -1875,23 +1139,13 @@
           <w:szCs w:val="22"/>
         </w:rPr>
       </w:pPr>
-      <w:proofErr w:type="spellStart"/>
-      <w:r>
-        <w:rPr>
-          <w:rFonts w:ascii="Arial" w:hAnsi="Arial" w:cs="Arial"/>
-          <w:sz w:val="22"/>
-          <w:szCs w:val="22"/>
-        </w:rPr>
-        <w:t>Preloader</w:t>
-      </w:r>
-      <w:proofErr w:type="spellEnd"/>
-      <w:r>
-        <w:rPr>
-          <w:rFonts w:ascii="Arial" w:hAnsi="Arial" w:cs="Arial"/>
-          <w:sz w:val="22"/>
-          <w:szCs w:val="22"/>
-        </w:rPr>
-        <w:t>: to preload images</w:t>
+      <w:r>
+        <w:rPr>
+          <w:rFonts w:ascii="Arial" w:hAnsi="Arial" w:cs="Arial"/>
+          <w:sz w:val="22"/>
+          <w:szCs w:val="22"/>
+        </w:rPr>
+        <w:t>Preloader: to preload images</w:t>
       </w:r>
       <w:r>
         <w:rPr>
@@ -1923,23 +1177,13 @@
           <w:szCs w:val="22"/>
         </w:rPr>
       </w:pPr>
-      <w:proofErr w:type="spellStart"/>
-      <w:r>
-        <w:rPr>
-          <w:rFonts w:ascii="Arial" w:hAnsi="Arial" w:cs="Arial"/>
-          <w:sz w:val="22"/>
-          <w:szCs w:val="22"/>
-        </w:rPr>
-        <w:t>Utils</w:t>
-      </w:r>
-      <w:proofErr w:type="spellEnd"/>
-      <w:r>
-        <w:rPr>
-          <w:rFonts w:ascii="Arial" w:hAnsi="Arial" w:cs="Arial"/>
-          <w:sz w:val="22"/>
-          <w:szCs w:val="22"/>
-        </w:rPr>
-        <w:t xml:space="preserve">: to enhance </w:t>
+      <w:r>
+        <w:rPr>
+          <w:rFonts w:ascii="Arial" w:hAnsi="Arial" w:cs="Arial"/>
+          <w:sz w:val="22"/>
+          <w:szCs w:val="22"/>
+        </w:rPr>
+        <w:t xml:space="preserve">Utils: to enhance </w:t>
       </w:r>
       <w:r>
         <w:rPr>
@@ -1949,8 +1193,6 @@
         </w:rPr>
         <w:t xml:space="preserve">the speed of </w:t>
       </w:r>
-      <w:bookmarkStart w:id="0" w:name="_GoBack"/>
-      <w:bookmarkEnd w:id="0"/>
       <w:r>
         <w:rPr>
           <w:rFonts w:ascii="Arial" w:hAnsi="Arial" w:cs="Arial"/>
@@ -2027,60 +1269,22 @@
           <w:szCs w:val="22"/>
         </w:rPr>
       </w:pPr>
-      <w:proofErr w:type="spellStart"/>
-      <w:r>
-        <w:rPr>
-          <w:rFonts w:ascii="Arial" w:hAnsi="Arial" w:cs="Arial"/>
-          <w:sz w:val="22"/>
-          <w:szCs w:val="22"/>
-        </w:rPr>
-        <w:t>SocialShare</w:t>
-      </w:r>
-      <w:proofErr w:type="spellEnd"/>
-      <w:r>
-        <w:rPr>
-          <w:rFonts w:ascii="Arial" w:hAnsi="Arial" w:cs="Arial"/>
-          <w:sz w:val="22"/>
-          <w:szCs w:val="22"/>
-        </w:rPr>
-        <w:t>: to share over about everything. Used because simple to implement and very effective</w:t>
-      </w:r>
-      <w:r>
-        <w:rPr>
-          <w:rFonts w:ascii="Arial" w:hAnsi="Arial" w:cs="Arial"/>
-          <w:sz w:val="22"/>
-          <w:szCs w:val="22"/>
-        </w:rPr>
-        <w:t xml:space="preserve">, also </w:t>
-      </w:r>
-      <w:proofErr w:type="spellStart"/>
-      <w:r>
-        <w:rPr>
-          <w:rFonts w:ascii="Arial" w:hAnsi="Arial" w:cs="Arial"/>
-          <w:sz w:val="22"/>
-          <w:szCs w:val="22"/>
-        </w:rPr>
-        <w:t>autoinstalling</w:t>
-      </w:r>
-      <w:proofErr w:type="spellEnd"/>
-      <w:r>
-        <w:rPr>
-          <w:rFonts w:ascii="Arial" w:hAnsi="Arial" w:cs="Arial"/>
-          <w:sz w:val="22"/>
-          <w:szCs w:val="22"/>
-        </w:rPr>
-        <w:t xml:space="preserve"> via </w:t>
-      </w:r>
-      <w:proofErr w:type="spellStart"/>
-      <w:r>
-        <w:rPr>
-          <w:rFonts w:ascii="Arial" w:hAnsi="Arial" w:cs="Arial"/>
-          <w:sz w:val="22"/>
-          <w:szCs w:val="22"/>
-        </w:rPr>
-        <w:t>npm</w:t>
-      </w:r>
-      <w:proofErr w:type="spellEnd"/>
+      <w:r>
+        <w:rPr>
+          <w:rFonts w:ascii="Arial" w:hAnsi="Arial" w:cs="Arial"/>
+          <w:sz w:val="22"/>
+          <w:szCs w:val="22"/>
+        </w:rPr>
+        <w:t>SocialShare: to share over about everything. Used because simple to implement and very effective</w:t>
+      </w:r>
+      <w:r>
+        <w:rPr>
+          <w:rFonts w:ascii="Arial" w:hAnsi="Arial" w:cs="Arial"/>
+          <w:sz w:val="22"/>
+          <w:szCs w:val="22"/>
+        </w:rPr>
+        <w:t>, also autoinstalling via npm</w:t>
+      </w:r>
     </w:p>
     <w:p>
       <w:pPr>
@@ -2229,18 +1433,8 @@
           <w:sz w:val="22"/>
           <w:szCs w:val="22"/>
         </w:rPr>
-        <w:t xml:space="preserve">Adapting Ratchet style to ours: just changed its </w:t>
-      </w:r>
-      <w:proofErr w:type="spellStart"/>
-      <w:r>
-        <w:rPr>
-          <w:rFonts w:ascii="Arial" w:hAnsi="Arial" w:cs="Arial"/>
-          <w:sz w:val="22"/>
-          <w:szCs w:val="22"/>
-        </w:rPr>
-        <w:t>css</w:t>
-      </w:r>
-      <w:proofErr w:type="spellEnd"/>
+        <w:t>Adapting Ratchet style to ours: just changed its css</w:t>
+      </w:r>
       <w:r>
         <w:rPr>
           <w:rFonts w:ascii="Arial" w:hAnsi="Arial" w:cs="Arial"/>
@@ -2277,25 +1471,7 @@
           <w:sz w:val="22"/>
           <w:szCs w:val="22"/>
         </w:rPr>
-        <w:t xml:space="preserve">Side scrolling menu with </w:t>
-      </w:r>
-      <w:proofErr w:type="spellStart"/>
-      <w:r>
-        <w:rPr>
-          <w:rFonts w:ascii="Arial" w:hAnsi="Arial" w:cs="Arial"/>
-          <w:sz w:val="22"/>
-          <w:szCs w:val="22"/>
-        </w:rPr>
-        <w:t>Slideout</w:t>
-      </w:r>
-      <w:proofErr w:type="spellEnd"/>
-      <w:r>
-        <w:rPr>
-          <w:rFonts w:ascii="Arial" w:hAnsi="Arial" w:cs="Arial"/>
-          <w:sz w:val="22"/>
-          <w:szCs w:val="22"/>
-        </w:rPr>
-        <w:t xml:space="preserve">: </w:t>
+        <w:t xml:space="preserve">Side scrolling menu with Slideout: </w:t>
       </w:r>
       <w:r>
         <w:rPr>
@@ -2311,73 +1487,37 @@
           <w:sz w:val="22"/>
           <w:szCs w:val="22"/>
         </w:rPr>
-        <w:t xml:space="preserve"> Disabled support to swipe interactions due to the carousel in the home page. They </w:t>
-      </w:r>
-      <w:proofErr w:type="gramStart"/>
-      <w:r>
-        <w:rPr>
-          <w:rFonts w:ascii="Arial" w:hAnsi="Arial" w:cs="Arial"/>
-          <w:sz w:val="22"/>
-          <w:szCs w:val="22"/>
-        </w:rPr>
-        <w:t>were both scrolled</w:t>
-      </w:r>
-      <w:proofErr w:type="gramEnd"/>
-      <w:r>
-        <w:rPr>
-          <w:rFonts w:ascii="Arial" w:hAnsi="Arial" w:cs="Arial"/>
-          <w:sz w:val="22"/>
-          <w:szCs w:val="22"/>
-        </w:rPr>
-        <w:t xml:space="preserve"> while swiped, not so good to see.</w:t>
-      </w:r>
-    </w:p>
-    <w:p>
-      <w:pPr>
-        <w:spacing w:line="360" w:lineRule="auto"/>
-        <w:jc w:val="both"/>
-        <w:rPr>
-          <w:rFonts w:ascii="Arial" w:hAnsi="Arial" w:cs="Arial"/>
-          <w:sz w:val="22"/>
-          <w:szCs w:val="22"/>
-        </w:rPr>
-      </w:pPr>
-    </w:p>
-    <w:p>
-      <w:pPr>
-        <w:spacing w:line="360" w:lineRule="auto"/>
-        <w:jc w:val="both"/>
-        <w:rPr>
-          <w:rFonts w:ascii="Arial" w:hAnsi="Arial" w:cs="Arial"/>
-          <w:sz w:val="22"/>
-          <w:szCs w:val="22"/>
-        </w:rPr>
-      </w:pPr>
-      <w:r>
-        <w:rPr>
-          <w:rFonts w:ascii="Arial" w:hAnsi="Arial" w:cs="Arial"/>
-          <w:sz w:val="22"/>
-          <w:szCs w:val="22"/>
-        </w:rPr>
-        <w:t xml:space="preserve">Carousel: tried to use Slick carousel library but impossible to implement. Solved by </w:t>
-      </w:r>
-      <w:proofErr w:type="spellStart"/>
-      <w:r>
-        <w:rPr>
-          <w:rFonts w:ascii="Arial" w:hAnsi="Arial" w:cs="Arial"/>
-          <w:sz w:val="22"/>
-          <w:szCs w:val="22"/>
-        </w:rPr>
-        <w:t>heavly</w:t>
-      </w:r>
-      <w:proofErr w:type="spellEnd"/>
-      <w:r>
-        <w:rPr>
-          <w:rFonts w:ascii="Arial" w:hAnsi="Arial" w:cs="Arial"/>
-          <w:sz w:val="22"/>
-          <w:szCs w:val="22"/>
-        </w:rPr>
-        <w:t xml:space="preserve"> modifying Ratchet’s slider.</w:t>
+        <w:t xml:space="preserve"> Disabled support to swipe interactions due to the carousel in the home page. They were both scrolled while swiped, not so good to see.</w:t>
+      </w:r>
+    </w:p>
+    <w:p>
+      <w:pPr>
+        <w:spacing w:line="360" w:lineRule="auto"/>
+        <w:jc w:val="both"/>
+        <w:rPr>
+          <w:rFonts w:ascii="Arial" w:hAnsi="Arial" w:cs="Arial"/>
+          <w:sz w:val="22"/>
+          <w:szCs w:val="22"/>
+        </w:rPr>
+      </w:pPr>
+    </w:p>
+    <w:p>
+      <w:pPr>
+        <w:spacing w:line="360" w:lineRule="auto"/>
+        <w:jc w:val="both"/>
+        <w:rPr>
+          <w:rFonts w:ascii="Arial" w:hAnsi="Arial" w:cs="Arial"/>
+          <w:sz w:val="22"/>
+          <w:szCs w:val="22"/>
+        </w:rPr>
+      </w:pPr>
+      <w:r>
+        <w:rPr>
+          <w:rFonts w:ascii="Arial" w:hAnsi="Arial" w:cs="Arial"/>
+          <w:sz w:val="22"/>
+          <w:szCs w:val="22"/>
+        </w:rPr>
+        <w:t>Carousel: tried to use Slick carousel library but impossible to implement. Solved by heavly modifying Ratchet’s slider.</w:t>
       </w:r>
     </w:p>
     <w:p>
@@ -2439,16 +1579,7 @@
           <w:sz w:val="22"/>
           <w:szCs w:val="22"/>
         </w:rPr>
-        <w:t xml:space="preserve"> or </w:t>
-      </w:r>
-      <w:proofErr w:type="spellStart"/>
-      <w:r>
-        <w:rPr>
-          <w:rFonts w:ascii="Arial" w:hAnsi="Arial" w:cs="Arial"/>
-          <w:sz w:val="22"/>
-          <w:szCs w:val="22"/>
-        </w:rPr>
-        <w:t>require</w:t>
+        <w:t xml:space="preserve"> or require</w:t>
       </w:r>
       <w:r>
         <w:rPr>
@@ -2458,32 +1589,13 @@
         </w:rPr>
         <w:t>js</w:t>
       </w:r>
-      <w:proofErr w:type="spellEnd"/>
-      <w:r>
-        <w:rPr>
-          <w:rFonts w:ascii="Arial" w:hAnsi="Arial" w:cs="Arial"/>
-          <w:sz w:val="22"/>
-          <w:szCs w:val="22"/>
-        </w:rPr>
-        <w:t xml:space="preserve">, figured out with brute force </w:t>
-      </w:r>
-      <w:proofErr w:type="gramStart"/>
-      <w:r>
-        <w:rPr>
-          <w:rFonts w:ascii="Arial" w:hAnsi="Arial" w:cs="Arial"/>
-          <w:sz w:val="22"/>
-          <w:szCs w:val="22"/>
-        </w:rPr>
-        <w:t>attempts :</w:t>
-      </w:r>
-      <w:proofErr w:type="gramEnd"/>
-      <w:r>
-        <w:rPr>
-          <w:rFonts w:ascii="Arial" w:hAnsi="Arial" w:cs="Arial"/>
-          <w:sz w:val="22"/>
-          <w:szCs w:val="22"/>
-        </w:rPr>
-        <w:t>-D</w:t>
+      <w:r>
+        <w:rPr>
+          <w:rFonts w:ascii="Arial" w:hAnsi="Arial" w:cs="Arial"/>
+          <w:sz w:val="22"/>
+          <w:szCs w:val="22"/>
+        </w:rPr>
+        <w:t>, figured out with brute force attempts :-D</w:t>
       </w:r>
     </w:p>
     <w:p>
@@ -2521,51 +1633,15 @@
           <w:sz w:val="22"/>
           <w:szCs w:val="22"/>
         </w:rPr>
-        <w:t xml:space="preserve"> and </w:t>
-      </w:r>
-      <w:proofErr w:type="spellStart"/>
-      <w:r>
-        <w:rPr>
-          <w:rFonts w:ascii="Arial" w:hAnsi="Arial" w:cs="Arial"/>
-          <w:sz w:val="22"/>
-          <w:szCs w:val="22"/>
-        </w:rPr>
-        <w:t>requirejs</w:t>
-      </w:r>
-      <w:proofErr w:type="spellEnd"/>
-      <w:r>
-        <w:rPr>
-          <w:rFonts w:ascii="Arial" w:hAnsi="Arial" w:cs="Arial"/>
-          <w:sz w:val="22"/>
-          <w:szCs w:val="22"/>
-        </w:rPr>
-        <w:t xml:space="preserve"> coexistence</w:t>
-      </w:r>
-      <w:r>
-        <w:rPr>
-          <w:rFonts w:ascii="Arial" w:hAnsi="Arial" w:cs="Arial"/>
-          <w:sz w:val="22"/>
-          <w:szCs w:val="22"/>
-        </w:rPr>
-        <w:t xml:space="preserve">: </w:t>
-      </w:r>
-      <w:proofErr w:type="gramStart"/>
-      <w:r>
-        <w:rPr>
-          <w:rFonts w:ascii="Arial" w:hAnsi="Arial" w:cs="Arial"/>
-          <w:sz w:val="22"/>
-          <w:szCs w:val="22"/>
-        </w:rPr>
-        <w:t>it’s</w:t>
-      </w:r>
-      <w:proofErr w:type="gramEnd"/>
-      <w:r>
-        <w:rPr>
-          <w:rFonts w:ascii="Arial" w:hAnsi="Arial" w:cs="Arial"/>
-          <w:sz w:val="22"/>
-          <w:szCs w:val="22"/>
-        </w:rPr>
-        <w:t xml:space="preserve"> difficult to implement every external library in a short time</w:t>
+        <w:t xml:space="preserve"> and requirejs coexistence</w:t>
+      </w:r>
+      <w:r>
+        <w:rPr>
+          <w:rFonts w:ascii="Arial" w:hAnsi="Arial" w:cs="Arial"/>
+          <w:sz w:val="22"/>
+          <w:szCs w:val="22"/>
+        </w:rPr>
+        <w:t>: it’s difficult to implement every external library in a short time</w:t>
       </w:r>
       <w:r>
         <w:rPr>
@@ -2581,25 +1657,7 @@
           <w:sz w:val="22"/>
           <w:szCs w:val="22"/>
         </w:rPr>
-        <w:t xml:space="preserve"> </w:t>
-      </w:r>
-      <w:proofErr w:type="gramStart"/>
-      <w:r>
-        <w:rPr>
-          <w:rFonts w:ascii="Arial" w:hAnsi="Arial" w:cs="Arial"/>
-          <w:sz w:val="22"/>
-          <w:szCs w:val="22"/>
-        </w:rPr>
-        <w:t>Moreover</w:t>
-      </w:r>
-      <w:proofErr w:type="gramEnd"/>
-      <w:r>
-        <w:rPr>
-          <w:rFonts w:ascii="Arial" w:hAnsi="Arial" w:cs="Arial"/>
-          <w:sz w:val="22"/>
-          <w:szCs w:val="22"/>
-        </w:rPr>
-        <w:t xml:space="preserve"> their documentation takes for granted a lot of things, giving only basic info</w:t>
+        <w:t xml:space="preserve"> Moreover their documentation takes for granted a lot of things, giving only basic info</w:t>
       </w:r>
       <w:r>
         <w:rPr>
@@ -2782,25 +1840,7 @@
           <w:sz w:val="22"/>
           <w:szCs w:val="22"/>
         </w:rPr>
-        <w:t xml:space="preserve"> Used element inspector to </w:t>
-      </w:r>
-      <w:proofErr w:type="gramStart"/>
-      <w:r>
-        <w:rPr>
-          <w:rFonts w:ascii="Arial" w:hAnsi="Arial" w:cs="Arial"/>
-          <w:sz w:val="22"/>
-          <w:szCs w:val="22"/>
-        </w:rPr>
-        <w:t>know  why</w:t>
-      </w:r>
-      <w:proofErr w:type="gramEnd"/>
-      <w:r>
-        <w:rPr>
-          <w:rFonts w:ascii="Arial" w:hAnsi="Arial" w:cs="Arial"/>
-          <w:sz w:val="22"/>
-          <w:szCs w:val="22"/>
-        </w:rPr>
-        <w:t xml:space="preserve"> something was not displaying or doing it bad.</w:t>
+        <w:t xml:space="preserve"> Used element inspector to know  why something was not displaying or doing it bad.</w:t>
       </w:r>
     </w:p>
     <w:p>
@@ -2884,25 +1924,7 @@
           <w:sz w:val="22"/>
           <w:szCs w:val="22"/>
         </w:rPr>
-        <w:t xml:space="preserve">Used all to create the UI elements such as background, </w:t>
-      </w:r>
-      <w:proofErr w:type="spellStart"/>
-      <w:r>
-        <w:rPr>
-          <w:rFonts w:ascii="Arial" w:hAnsi="Arial" w:cs="Arial"/>
-          <w:sz w:val="22"/>
-          <w:szCs w:val="22"/>
-        </w:rPr>
-        <w:t>TryThis</w:t>
-      </w:r>
-      <w:proofErr w:type="spellEnd"/>
-      <w:r>
-        <w:rPr>
-          <w:rFonts w:ascii="Arial" w:hAnsi="Arial" w:cs="Arial"/>
-          <w:sz w:val="22"/>
-          <w:szCs w:val="22"/>
-        </w:rPr>
-        <w:t xml:space="preserve"> logo and images in documents.</w:t>
+        <w:t>Used all to create the UI elements such as background, TryThis logo and images in documents.</w:t>
       </w:r>
       <w:r>
         <w:rPr>
@@ -3090,87 +2112,6 @@
     <w:p>
       <w:r>
         <w:continuationSeparator/>
-      </w:r>
-    </w:p>
-  </w:footnote>
-  <w:footnote w:id="1">
-    <w:p>
-      <w:pPr>
-        <w:pStyle w:val="Testonotaapidipagina"/>
-        <w:rPr>
-          <w:rFonts w:ascii="Arial" w:hAnsi="Arial" w:cs="Arial"/>
-        </w:rPr>
-      </w:pPr>
-      <w:r>
-        <w:rPr>
-          <w:rStyle w:val="Rimandonotaapidipagina"/>
-          <w:rFonts w:ascii="Arial" w:hAnsi="Arial" w:cs="Arial"/>
-        </w:rPr>
-        <w:footnoteRef/>
-      </w:r>
-      <w:r>
-        <w:rPr>
-          <w:rFonts w:ascii="Arial" w:hAnsi="Arial" w:cs="Arial"/>
-        </w:rPr>
-        <w:t xml:space="preserve"> The max length of this document is </w:t>
-      </w:r>
-      <w:r>
-        <w:rPr>
-          <w:rFonts w:ascii="Arial" w:hAnsi="Arial" w:cs="Arial"/>
-        </w:rPr>
-        <w:t>10</w:t>
-      </w:r>
-      <w:r>
-        <w:rPr>
-          <w:rFonts w:ascii="Arial" w:hAnsi="Arial" w:cs="Arial"/>
-        </w:rPr>
-        <w:t xml:space="preserve"> pages</w:t>
-      </w:r>
-    </w:p>
-  </w:footnote>
-  <w:footnote w:id="2">
-    <w:p>
-      <w:pPr>
-        <w:pStyle w:val="Testonotaapidipagina"/>
-        <w:rPr>
-          <w:rFonts w:ascii="Arial" w:hAnsi="Arial" w:cs="Arial"/>
-        </w:rPr>
-      </w:pPr>
-      <w:r>
-        <w:rPr>
-          <w:rStyle w:val="Rimandonotaapidipagina"/>
-          <w:rFonts w:ascii="Arial" w:hAnsi="Arial" w:cs="Arial"/>
-        </w:rPr>
-        <w:footnoteRef/>
-      </w:r>
-      <w:r>
-        <w:rPr>
-          <w:rFonts w:ascii="Arial" w:hAnsi="Arial" w:cs="Arial"/>
-        </w:rPr>
-        <w:t xml:space="preserve"> The structure of this document is fixed, it cannot be changed in any way</w:t>
-      </w:r>
-    </w:p>
-  </w:footnote>
-  <w:footnote w:id="3">
-    <w:p>
-      <w:pPr>
-        <w:pStyle w:val="Testonotaapidipagina"/>
-        <w:rPr>
-          <w:rFonts w:ascii="Arial" w:hAnsi="Arial" w:cs="Arial"/>
-        </w:rPr>
-      </w:pPr>
-      <w:r>
-        <w:rPr>
-          <w:rStyle w:val="Rimandonotaapidipagina"/>
-          <w:rFonts w:ascii="Arial" w:hAnsi="Arial" w:cs="Arial"/>
-        </w:rPr>
-        <w:footnoteRef/>
-      </w:r>
-      <w:r>
-        <w:rPr>
-          <w:rFonts w:ascii="Arial" w:hAnsi="Arial" w:cs="Arial"/>
-        </w:rPr>
-        <w:t xml:space="preserve"> The team leader is listed as first member in this list</w:t>
       </w:r>
     </w:p>
   </w:footnote>
@@ -5178,7 +4119,7 @@
 </file>
 
 <file path=customXml/itemProps1.xml><?xml version="1.0" encoding="utf-8"?>
-<ds:datastoreItem xmlns:ds="http://schemas.openxmlformats.org/officeDocument/2006/customXml" ds:itemID="{29A6905D-7490-408F-82E2-BA8CD7D47F2B}">
+<ds:datastoreItem xmlns:ds="http://schemas.openxmlformats.org/officeDocument/2006/customXml" ds:itemID="{1A280636-EF25-4C8B-B6F1-C4BC0A7FAB67}">
   <ds:schemaRefs>
     <ds:schemaRef ds:uri="http://schemas.openxmlformats.org/officeDocument/2006/bibliography"/>
   </ds:schemaRefs>
